--- a/Netty入门指南台词.docx
+++ b/Netty入门指南台词.docx
@@ -10,13 +10,39 @@
         <w:rPr>
           <w:rFonts w:hint="eastAsia"/>
         </w:rPr>
-        <w:t>大家好，感谢大家参加今天的分享，本次是开放、讨论</w:t>
-      </w:r>
-      <w:r>
-        <w:rPr>
-          <w:rFonts w:hint="eastAsia"/>
-        </w:rPr>
-        <w:t>式</w:t>
+        <w:t>大家好，感谢大家参加今天的分享，本次</w:t>
+      </w:r>
+      <w:r>
+        <w:rPr>
+          <w:rFonts w:hint="eastAsia"/>
+        </w:rPr>
+        <w:t>主题是《</w:t>
+      </w:r>
+      <w:proofErr w:type="spellStart"/>
+      <w:r>
+        <w:rPr>
+          <w:rFonts w:hint="eastAsia"/>
+        </w:rPr>
+        <w:t>netty</w:t>
+      </w:r>
+      <w:proofErr w:type="spellEnd"/>
+      <w:r>
+        <w:rPr>
+          <w:rFonts w:hint="eastAsia"/>
+        </w:rPr>
+        <w:t>入门指南》</w:t>
+      </w:r>
+      <w:r>
+        <w:rPr>
+          <w:rFonts w:hint="eastAsia"/>
+        </w:rPr>
+        <w:t>，</w:t>
+      </w:r>
+      <w:r>
+        <w:rPr>
+          <w:rFonts w:hint="eastAsia"/>
+        </w:rPr>
+        <w:t>是开放、讨论</w:t>
       </w:r>
       <w:r>
         <w:rPr>
@@ -28,7 +54,15 @@
         <w:rPr>
           <w:rFonts w:hint="eastAsia"/>
         </w:rPr>
-        <w:t>分享</w:t>
+        <w:t>技术</w:t>
+      </w:r>
+      <w:bookmarkStart w:id="0" w:name="_GoBack"/>
+      <w:bookmarkEnd w:id="0"/>
+      <w:r>
+        <w:rPr>
+          <w:rFonts w:hint="eastAsia"/>
+        </w:rPr>
+        <w:t>交流</w:t>
       </w:r>
       <w:r>
         <w:rPr>
@@ -193,8 +227,6 @@
         </w:rPr>
         <w:t>太</w:t>
       </w:r>
-      <w:bookmarkStart w:id="0" w:name="_GoBack"/>
-      <w:bookmarkEnd w:id="0"/>
       <w:r>
         <w:rPr>
           <w:rFonts w:hint="eastAsia"/>
